--- a/WorkBreakDown.docx
+++ b/WorkBreakDown.docx
@@ -94,6 +94,55 @@
         </w:rPr>
       </w:pPr>
     </w:p>
+    <w:p>
+      <w:pPr>
+        <w:rPr>
+          <w:rFonts w:cstheme="minorHAnsi"/>
+          <w:color w:val="000000" w:themeColor="text1"/>
+          <w:sz w:val="24"/>
+          <w:szCs w:val="24"/>
+        </w:rPr>
+      </w:pPr>
+      <w:r>
+        <w:rPr>
+          <w:rFonts w:cstheme="minorHAnsi"/>
+          <w:b/>
+          <w:color w:val="000000" w:themeColor="text1"/>
+          <w:sz w:val="24"/>
+          <w:szCs w:val="24"/>
+        </w:rPr>
+        <w:t>Initial plan:</w:t>
+      </w:r>
+      <w:r>
+        <w:rPr>
+          <w:rFonts w:cstheme="minorHAnsi"/>
+          <w:color w:val="000000" w:themeColor="text1"/>
+          <w:sz w:val="24"/>
+          <w:szCs w:val="24"/>
+        </w:rPr>
+        <w:t xml:space="preserve"> I envisioned doing the application via webpage and connecting to the </w:t>
+      </w:r>
+      <w:proofErr w:type="spellStart"/>
+      <w:r>
+        <w:rPr>
+          <w:rFonts w:cstheme="minorHAnsi"/>
+          <w:color w:val="000000" w:themeColor="text1"/>
+          <w:sz w:val="24"/>
+          <w:szCs w:val="24"/>
+        </w:rPr>
+        <w:t>datapage</w:t>
+      </w:r>
+      <w:proofErr w:type="spellEnd"/>
+      <w:r>
+        <w:rPr>
+          <w:rFonts w:cstheme="minorHAnsi"/>
+          <w:color w:val="000000" w:themeColor="text1"/>
+          <w:sz w:val="24"/>
+          <w:szCs w:val="24"/>
+        </w:rPr>
+        <w:t xml:space="preserve"> via localhost </w:t>
+      </w:r>
+    </w:p>
     <w:tbl>
       <w:tblPr>
         <w:tblStyle w:val="TableGrid"/>
@@ -101,11 +150,11 @@
         <w:tblLook w:val="04A0" w:firstRow="1" w:lastRow="0" w:firstColumn="1" w:lastColumn="0" w:noHBand="0" w:noVBand="1"/>
       </w:tblPr>
       <w:tblGrid>
-        <w:gridCol w:w="1870"/>
-        <w:gridCol w:w="1870"/>
-        <w:gridCol w:w="1870"/>
-        <w:gridCol w:w="1870"/>
-        <w:gridCol w:w="1870"/>
+        <w:gridCol w:w="1869"/>
+        <w:gridCol w:w="1366"/>
+        <w:gridCol w:w="1710"/>
+        <w:gridCol w:w="2289"/>
+        <w:gridCol w:w="2116"/>
       </w:tblGrid>
       <w:tr>
         <w:trPr>
@@ -113,7 +162,7 @@
         </w:trPr>
         <w:tc>
           <w:tcPr>
-            <w:tcW w:w="1870" w:type="dxa"/>
+            <w:tcW w:w="1869" w:type="dxa"/>
           </w:tcPr>
           <w:p>
             <w:pPr>
@@ -137,7 +186,7 @@
         </w:tc>
         <w:tc>
           <w:tcPr>
-            <w:tcW w:w="1870" w:type="dxa"/>
+            <w:tcW w:w="1366" w:type="dxa"/>
           </w:tcPr>
           <w:p>
             <w:pPr>
@@ -161,7 +210,7 @@
         </w:tc>
         <w:tc>
           <w:tcPr>
-            <w:tcW w:w="1870" w:type="dxa"/>
+            <w:tcW w:w="1710" w:type="dxa"/>
           </w:tcPr>
           <w:p>
             <w:pPr>
@@ -185,7 +234,7 @@
         </w:tc>
         <w:tc>
           <w:tcPr>
-            <w:tcW w:w="1870" w:type="dxa"/>
+            <w:tcW w:w="2289" w:type="dxa"/>
           </w:tcPr>
           <w:p>
             <w:pPr>
@@ -209,7 +258,7 @@
         </w:tc>
         <w:tc>
           <w:tcPr>
-            <w:tcW w:w="1870" w:type="dxa"/>
+            <w:tcW w:w="2116" w:type="dxa"/>
           </w:tcPr>
           <w:p>
             <w:pPr>
@@ -235,7 +284,7 @@
       <w:tr>
         <w:tc>
           <w:tcPr>
-            <w:tcW w:w="1870" w:type="dxa"/>
+            <w:tcW w:w="1869" w:type="dxa"/>
           </w:tcPr>
           <w:p>
             <w:pPr>
@@ -270,7 +319,7 @@
         </w:tc>
         <w:tc>
           <w:tcPr>
-            <w:tcW w:w="1870" w:type="dxa"/>
+            <w:tcW w:w="1366" w:type="dxa"/>
           </w:tcPr>
           <w:p>
             <w:pPr>
@@ -294,7 +343,7 @@
         </w:tc>
         <w:tc>
           <w:tcPr>
-            <w:tcW w:w="1870" w:type="dxa"/>
+            <w:tcW w:w="1710" w:type="dxa"/>
           </w:tcPr>
           <w:p>
             <w:pPr>
@@ -327,7 +376,7 @@
         </w:tc>
         <w:tc>
           <w:tcPr>
-            <w:tcW w:w="1870" w:type="dxa"/>
+            <w:tcW w:w="2289" w:type="dxa"/>
           </w:tcPr>
           <w:p>
             <w:pPr>
@@ -351,7 +400,7 @@
         </w:tc>
         <w:tc>
           <w:tcPr>
-            <w:tcW w:w="1870" w:type="dxa"/>
+            <w:tcW w:w="2116" w:type="dxa"/>
           </w:tcPr>
           <w:p>
             <w:pPr>
@@ -368,7 +417,7 @@
       <w:tr>
         <w:tc>
           <w:tcPr>
-            <w:tcW w:w="1870" w:type="dxa"/>
+            <w:tcW w:w="1869" w:type="dxa"/>
           </w:tcPr>
           <w:p>
             <w:pPr>
@@ -401,7 +450,7 @@
         </w:tc>
         <w:tc>
           <w:tcPr>
-            <w:tcW w:w="1870" w:type="dxa"/>
+            <w:tcW w:w="1366" w:type="dxa"/>
           </w:tcPr>
           <w:p>
             <w:pPr>
@@ -425,7 +474,7 @@
         </w:tc>
         <w:tc>
           <w:tcPr>
-            <w:tcW w:w="1870" w:type="dxa"/>
+            <w:tcW w:w="1710" w:type="dxa"/>
           </w:tcPr>
           <w:p>
             <w:pPr>
@@ -449,22 +498,22 @@
         </w:tc>
         <w:tc>
           <w:tcPr>
-            <w:tcW w:w="1870" w:type="dxa"/>
-          </w:tcPr>
-          <w:p>
-            <w:pPr>
-              <w:rPr>
-                <w:rFonts w:cstheme="minorHAnsi"/>
-                <w:color w:val="000000" w:themeColor="text1"/>
-                <w:sz w:val="24"/>
-                <w:szCs w:val="24"/>
-              </w:rPr>
-            </w:pPr>
-          </w:p>
-        </w:tc>
-        <w:tc>
-          <w:tcPr>
-            <w:tcW w:w="1870" w:type="dxa"/>
+            <w:tcW w:w="2289" w:type="dxa"/>
+          </w:tcPr>
+          <w:p>
+            <w:pPr>
+              <w:rPr>
+                <w:rFonts w:cstheme="minorHAnsi"/>
+                <w:color w:val="000000" w:themeColor="text1"/>
+                <w:sz w:val="24"/>
+                <w:szCs w:val="24"/>
+              </w:rPr>
+            </w:pPr>
+          </w:p>
+        </w:tc>
+        <w:tc>
+          <w:tcPr>
+            <w:tcW w:w="2116" w:type="dxa"/>
           </w:tcPr>
           <w:p>
             <w:pPr>
@@ -481,7 +530,7 @@
       <w:tr>
         <w:tc>
           <w:tcPr>
-            <w:tcW w:w="1870" w:type="dxa"/>
+            <w:tcW w:w="1869" w:type="dxa"/>
           </w:tcPr>
           <w:p>
             <w:pPr>
@@ -505,7 +554,7 @@
         </w:tc>
         <w:tc>
           <w:tcPr>
-            <w:tcW w:w="1870" w:type="dxa"/>
+            <w:tcW w:w="1366" w:type="dxa"/>
           </w:tcPr>
           <w:p>
             <w:pPr>
@@ -529,37 +578,46 @@
         </w:tc>
         <w:tc>
           <w:tcPr>
-            <w:tcW w:w="1870" w:type="dxa"/>
-          </w:tcPr>
-          <w:p>
-            <w:pPr>
-              <w:rPr>
-                <w:rFonts w:cstheme="minorHAnsi"/>
-                <w:color w:val="000000" w:themeColor="text1"/>
-                <w:sz w:val="24"/>
-                <w:szCs w:val="24"/>
-              </w:rPr>
-            </w:pPr>
-          </w:p>
-        </w:tc>
-        <w:tc>
-          <w:tcPr>
-            <w:tcW w:w="1870" w:type="dxa"/>
-          </w:tcPr>
-          <w:p>
-            <w:pPr>
-              <w:rPr>
-                <w:rFonts w:cstheme="minorHAnsi"/>
-                <w:color w:val="000000" w:themeColor="text1"/>
-                <w:sz w:val="24"/>
-                <w:szCs w:val="24"/>
-              </w:rPr>
-            </w:pPr>
-          </w:p>
-        </w:tc>
-        <w:tc>
-          <w:tcPr>
-            <w:tcW w:w="1870" w:type="dxa"/>
+            <w:tcW w:w="1710" w:type="dxa"/>
+          </w:tcPr>
+          <w:p>
+            <w:pPr>
+              <w:rPr>
+                <w:rFonts w:cstheme="minorHAnsi"/>
+                <w:color w:val="000000" w:themeColor="text1"/>
+                <w:sz w:val="24"/>
+                <w:szCs w:val="24"/>
+              </w:rPr>
+            </w:pPr>
+            <w:r>
+              <w:rPr>
+                <w:rFonts w:cstheme="minorHAnsi"/>
+                <w:color w:val="000000" w:themeColor="text1"/>
+                <w:sz w:val="24"/>
+                <w:szCs w:val="24"/>
+              </w:rPr>
+              <w:t>~30 minutes</w:t>
+            </w:r>
+          </w:p>
+        </w:tc>
+        <w:tc>
+          <w:tcPr>
+            <w:tcW w:w="2289" w:type="dxa"/>
+          </w:tcPr>
+          <w:p>
+            <w:pPr>
+              <w:rPr>
+                <w:rFonts w:cstheme="minorHAnsi"/>
+                <w:color w:val="000000" w:themeColor="text1"/>
+                <w:sz w:val="24"/>
+                <w:szCs w:val="24"/>
+              </w:rPr>
+            </w:pPr>
+          </w:p>
+        </w:tc>
+        <w:tc>
+          <w:tcPr>
+            <w:tcW w:w="2116" w:type="dxa"/>
           </w:tcPr>
           <w:p>
             <w:pPr>
@@ -576,31 +634,40 @@
       <w:tr>
         <w:tc>
           <w:tcPr>
-            <w:tcW w:w="1870" w:type="dxa"/>
-          </w:tcPr>
-          <w:p>
-            <w:pPr>
-              <w:rPr>
-                <w:rFonts w:cstheme="minorHAnsi"/>
-                <w:color w:val="000000" w:themeColor="text1"/>
-                <w:sz w:val="24"/>
-                <w:szCs w:val="24"/>
-              </w:rPr>
-            </w:pPr>
-            <w:r>
-              <w:rPr>
-                <w:rFonts w:cstheme="minorHAnsi"/>
-                <w:color w:val="000000" w:themeColor="text1"/>
-                <w:sz w:val="24"/>
-                <w:szCs w:val="24"/>
-              </w:rPr>
-              <w:t xml:space="preserve">Connect database to the webpage </w:t>
-            </w:r>
-          </w:p>
-        </w:tc>
-        <w:tc>
-          <w:tcPr>
-            <w:tcW w:w="1870" w:type="dxa"/>
+            <w:tcW w:w="1869" w:type="dxa"/>
+          </w:tcPr>
+          <w:p>
+            <w:pPr>
+              <w:rPr>
+                <w:rFonts w:cstheme="minorHAnsi"/>
+                <w:color w:val="000000" w:themeColor="text1"/>
+                <w:sz w:val="24"/>
+                <w:szCs w:val="24"/>
+              </w:rPr>
+            </w:pPr>
+            <w:r>
+              <w:rPr>
+                <w:rFonts w:cstheme="minorHAnsi"/>
+                <w:color w:val="000000" w:themeColor="text1"/>
+                <w:sz w:val="24"/>
+                <w:szCs w:val="24"/>
+              </w:rPr>
+              <w:t>Successfully c</w:t>
+            </w:r>
+            <w:r>
+              <w:rPr>
+                <w:rFonts w:cstheme="minorHAnsi"/>
+                <w:color w:val="000000" w:themeColor="text1"/>
+                <w:sz w:val="24"/>
+                <w:szCs w:val="24"/>
+              </w:rPr>
+              <w:t>onnect database to the webpage</w:t>
+            </w:r>
+          </w:p>
+        </w:tc>
+        <w:tc>
+          <w:tcPr>
+            <w:tcW w:w="1366" w:type="dxa"/>
           </w:tcPr>
           <w:p>
             <w:pPr>
@@ -624,99 +691,1200 @@
         </w:tc>
         <w:tc>
           <w:tcPr>
-            <w:tcW w:w="1870" w:type="dxa"/>
-          </w:tcPr>
-          <w:p>
-            <w:pPr>
-              <w:rPr>
-                <w:rFonts w:cstheme="minorHAnsi"/>
-                <w:color w:val="000000" w:themeColor="text1"/>
-                <w:sz w:val="24"/>
-                <w:szCs w:val="24"/>
-              </w:rPr>
-            </w:pPr>
-          </w:p>
-        </w:tc>
-        <w:tc>
-          <w:tcPr>
-            <w:tcW w:w="1870" w:type="dxa"/>
-          </w:tcPr>
-          <w:p>
-            <w:pPr>
-              <w:rPr>
-                <w:rFonts w:cstheme="minorHAnsi"/>
-                <w:color w:val="000000" w:themeColor="text1"/>
-                <w:sz w:val="24"/>
-                <w:szCs w:val="24"/>
-              </w:rPr>
-            </w:pPr>
-            <w:r>
-              <w:rPr>
-                <w:rFonts w:cstheme="minorHAnsi"/>
-                <w:color w:val="000000" w:themeColor="text1"/>
-                <w:sz w:val="24"/>
-                <w:szCs w:val="24"/>
-              </w:rPr>
-              <w:t>To test: I</w:t>
-            </w:r>
-            <w:r>
-              <w:rPr>
-                <w:rFonts w:cstheme="minorHAnsi"/>
-                <w:color w:val="000000" w:themeColor="text1"/>
-                <w:sz w:val="24"/>
-                <w:szCs w:val="24"/>
-              </w:rPr>
-              <w:t xml:space="preserve"> </w:t>
-            </w:r>
-            <w:r>
-              <w:rPr>
-                <w:rFonts w:cstheme="minorHAnsi"/>
-                <w:color w:val="000000" w:themeColor="text1"/>
-                <w:sz w:val="24"/>
-                <w:szCs w:val="24"/>
-              </w:rPr>
-              <w:t xml:space="preserve">will try </w:t>
-            </w:r>
-            <w:r>
-              <w:rPr>
-                <w:rFonts w:cstheme="minorHAnsi"/>
-                <w:color w:val="000000" w:themeColor="text1"/>
-                <w:sz w:val="24"/>
-                <w:szCs w:val="24"/>
-              </w:rPr>
-              <w:t>to display a sample</w:t>
-            </w:r>
-            <w:r>
-              <w:rPr>
-                <w:rFonts w:cstheme="minorHAnsi"/>
-                <w:color w:val="000000" w:themeColor="text1"/>
-                <w:sz w:val="24"/>
-                <w:szCs w:val="24"/>
-              </w:rPr>
-              <w:t xml:space="preserve"> task list</w:t>
-            </w:r>
-          </w:p>
-        </w:tc>
-        <w:tc>
-          <w:tcPr>
-            <w:tcW w:w="1870" w:type="dxa"/>
-          </w:tcPr>
-          <w:p>
-            <w:pPr>
-              <w:rPr>
-                <w:rFonts w:cstheme="minorHAnsi"/>
-                <w:color w:val="000000" w:themeColor="text1"/>
-                <w:sz w:val="24"/>
-                <w:szCs w:val="24"/>
-              </w:rPr>
-            </w:pPr>
+            <w:tcW w:w="1710" w:type="dxa"/>
+          </w:tcPr>
+          <w:p>
+            <w:pPr>
+              <w:rPr>
+                <w:rFonts w:cstheme="minorHAnsi"/>
+                <w:color w:val="000000" w:themeColor="text1"/>
+                <w:sz w:val="24"/>
+                <w:szCs w:val="24"/>
+              </w:rPr>
+            </w:pPr>
+            <w:r>
+              <w:rPr>
+                <w:rFonts w:cstheme="minorHAnsi"/>
+                <w:color w:val="000000" w:themeColor="text1"/>
+                <w:sz w:val="24"/>
+                <w:szCs w:val="24"/>
+              </w:rPr>
+              <w:t>~3 hours</w:t>
+            </w:r>
+          </w:p>
+        </w:tc>
+        <w:tc>
+          <w:tcPr>
+            <w:tcW w:w="2289" w:type="dxa"/>
+          </w:tcPr>
+          <w:p>
+            <w:pPr>
+              <w:rPr>
+                <w:rFonts w:cstheme="minorHAnsi"/>
+                <w:color w:val="000000" w:themeColor="text1"/>
+                <w:sz w:val="24"/>
+                <w:szCs w:val="24"/>
+              </w:rPr>
+            </w:pPr>
+          </w:p>
+        </w:tc>
+        <w:tc>
+          <w:tcPr>
+            <w:tcW w:w="2116" w:type="dxa"/>
+          </w:tcPr>
+          <w:p>
+            <w:pPr>
+              <w:rPr>
+                <w:rFonts w:cstheme="minorHAnsi"/>
+                <w:color w:val="000000" w:themeColor="text1"/>
+                <w:sz w:val="24"/>
+                <w:szCs w:val="24"/>
+              </w:rPr>
+            </w:pPr>
+            <w:r>
+              <w:rPr>
+                <w:rFonts w:cstheme="minorHAnsi"/>
+                <w:color w:val="000000" w:themeColor="text1"/>
+                <w:sz w:val="24"/>
+                <w:szCs w:val="24"/>
+              </w:rPr>
+              <w:t xml:space="preserve">had trouble getting </w:t>
+            </w:r>
+            <w:proofErr w:type="spellStart"/>
+            <w:r>
+              <w:rPr>
+                <w:rFonts w:cstheme="minorHAnsi"/>
+                <w:color w:val="000000" w:themeColor="text1"/>
+                <w:sz w:val="24"/>
+                <w:szCs w:val="24"/>
+              </w:rPr>
+              <w:t>mysqli_connect</w:t>
+            </w:r>
+            <w:proofErr w:type="spellEnd"/>
+            <w:r>
+              <w:rPr>
+                <w:rFonts w:cstheme="minorHAnsi"/>
+                <w:color w:val="000000" w:themeColor="text1"/>
+                <w:sz w:val="24"/>
+                <w:szCs w:val="24"/>
+              </w:rPr>
+              <w:t xml:space="preserve"> or anything in the &lt;</w:t>
+            </w:r>
+            <w:proofErr w:type="spellStart"/>
+            <w:proofErr w:type="gramStart"/>
+            <w:r>
+              <w:rPr>
+                <w:rFonts w:cstheme="minorHAnsi"/>
+                <w:color w:val="000000" w:themeColor="text1"/>
+                <w:sz w:val="24"/>
+                <w:szCs w:val="24"/>
+              </w:rPr>
+              <w:t>php</w:t>
+            </w:r>
+            <w:proofErr w:type="spellEnd"/>
+            <w:r>
+              <w:rPr>
+                <w:rFonts w:cstheme="minorHAnsi"/>
+                <w:color w:val="000000" w:themeColor="text1"/>
+                <w:sz w:val="24"/>
+                <w:szCs w:val="24"/>
+              </w:rPr>
+              <w:t>?..</w:t>
+            </w:r>
+            <w:proofErr w:type="gramEnd"/>
+            <w:r>
+              <w:rPr>
+                <w:rFonts w:cstheme="minorHAnsi"/>
+                <w:color w:val="000000" w:themeColor="text1"/>
+                <w:sz w:val="24"/>
+                <w:szCs w:val="24"/>
+              </w:rPr>
+              <w:t>?&gt; to work. Turns out my directory wasn’t in the localhost and the extension was wrong.</w:t>
+            </w:r>
           </w:p>
         </w:tc>
       </w:tr>
       <w:tr>
         <w:tc>
           <w:tcPr>
-            <w:tcW w:w="1870" w:type="dxa"/>
+            <w:tcW w:w="1869" w:type="dxa"/>
+          </w:tcPr>
+          <w:p>
+            <w:pPr>
+              <w:rPr>
+                <w:rFonts w:cstheme="minorHAnsi"/>
+                <w:color w:val="000000" w:themeColor="text1"/>
+                <w:sz w:val="24"/>
+                <w:szCs w:val="24"/>
+              </w:rPr>
+            </w:pPr>
+            <w:r>
+              <w:rPr>
+                <w:rFonts w:cstheme="minorHAnsi"/>
+                <w:color w:val="000000" w:themeColor="text1"/>
+                <w:sz w:val="24"/>
+                <w:szCs w:val="24"/>
+              </w:rPr>
+              <w:t>Add option to view list</w:t>
+            </w:r>
+          </w:p>
+        </w:tc>
+        <w:tc>
+          <w:tcPr>
+            <w:tcW w:w="1366" w:type="dxa"/>
+          </w:tcPr>
+          <w:p>
+            <w:pPr>
+              <w:rPr>
+                <w:rFonts w:cstheme="minorHAnsi"/>
+                <w:color w:val="000000" w:themeColor="text1"/>
+                <w:sz w:val="24"/>
+                <w:szCs w:val="24"/>
+              </w:rPr>
+            </w:pPr>
+            <w:r>
+              <w:rPr>
+                <w:rFonts w:cstheme="minorHAnsi"/>
+                <w:color w:val="000000" w:themeColor="text1"/>
+                <w:sz w:val="24"/>
+                <w:szCs w:val="24"/>
+              </w:rPr>
+              <w:t>1 hour</w:t>
+            </w:r>
+          </w:p>
+        </w:tc>
+        <w:tc>
+          <w:tcPr>
+            <w:tcW w:w="1710" w:type="dxa"/>
+          </w:tcPr>
+          <w:p>
+            <w:pPr>
+              <w:rPr>
+                <w:rFonts w:cstheme="minorHAnsi"/>
+                <w:color w:val="000000" w:themeColor="text1"/>
+                <w:sz w:val="24"/>
+                <w:szCs w:val="24"/>
+              </w:rPr>
+            </w:pPr>
+            <w:r>
+              <w:rPr>
+                <w:rFonts w:cstheme="minorHAnsi"/>
+                <w:color w:val="000000" w:themeColor="text1"/>
+                <w:sz w:val="24"/>
+                <w:szCs w:val="24"/>
+              </w:rPr>
+              <w:t>~1 hour 30 minutes</w:t>
+            </w:r>
+          </w:p>
+        </w:tc>
+        <w:tc>
+          <w:tcPr>
+            <w:tcW w:w="2289" w:type="dxa"/>
+          </w:tcPr>
+          <w:p>
+            <w:pPr>
+              <w:rPr>
+                <w:rFonts w:cstheme="minorHAnsi"/>
+                <w:color w:val="000000" w:themeColor="text1"/>
+                <w:sz w:val="24"/>
+                <w:szCs w:val="24"/>
+              </w:rPr>
+            </w:pPr>
+            <w:r>
+              <w:rPr>
+                <w:rFonts w:cstheme="minorHAnsi"/>
+                <w:color w:val="000000" w:themeColor="text1"/>
+                <w:sz w:val="24"/>
+                <w:szCs w:val="24"/>
+              </w:rPr>
+              <w:t>Also created sample data to test with.</w:t>
+            </w:r>
+          </w:p>
+        </w:tc>
+        <w:tc>
+          <w:tcPr>
+            <w:tcW w:w="2116" w:type="dxa"/>
+          </w:tcPr>
+          <w:p>
+            <w:pPr>
+              <w:rPr>
+                <w:rFonts w:cstheme="minorHAnsi"/>
+                <w:color w:val="000000" w:themeColor="text1"/>
+                <w:sz w:val="24"/>
+                <w:szCs w:val="24"/>
+              </w:rPr>
+            </w:pPr>
+            <w:r>
+              <w:rPr>
+                <w:rFonts w:cstheme="minorHAnsi"/>
+                <w:color w:val="000000" w:themeColor="text1"/>
+                <w:sz w:val="24"/>
+                <w:szCs w:val="24"/>
+              </w:rPr>
+              <w:t xml:space="preserve">Took a bit figuring out </w:t>
+            </w:r>
+            <w:proofErr w:type="spellStart"/>
+            <w:r>
+              <w:rPr>
+                <w:rFonts w:cstheme="minorHAnsi"/>
+                <w:color w:val="000000" w:themeColor="text1"/>
+                <w:sz w:val="24"/>
+                <w:szCs w:val="24"/>
+              </w:rPr>
+              <w:t>mysqli_fetch_Array</w:t>
+            </w:r>
+            <w:proofErr w:type="spellEnd"/>
+            <w:r>
+              <w:rPr>
+                <w:rFonts w:cstheme="minorHAnsi"/>
+                <w:color w:val="000000" w:themeColor="text1"/>
+                <w:sz w:val="24"/>
+                <w:szCs w:val="24"/>
+              </w:rPr>
+              <w:t xml:space="preserve"> and refresh how to </w:t>
+            </w:r>
+            <w:r>
+              <w:rPr>
+                <w:rFonts w:cstheme="minorHAnsi"/>
+                <w:color w:val="000000" w:themeColor="text1"/>
+                <w:sz w:val="24"/>
+                <w:szCs w:val="24"/>
+              </w:rPr>
+              <w:lastRenderedPageBreak/>
+              <w:t>create a table in HTML</w:t>
+            </w:r>
+          </w:p>
+        </w:tc>
+      </w:tr>
+      <w:tr>
+        <w:tc>
+          <w:tcPr>
+            <w:tcW w:w="1869" w:type="dxa"/>
+          </w:tcPr>
+          <w:p>
+            <w:pPr>
+              <w:rPr>
+                <w:rFonts w:cstheme="minorHAnsi"/>
+                <w:color w:val="000000" w:themeColor="text1"/>
+                <w:sz w:val="24"/>
+                <w:szCs w:val="24"/>
+              </w:rPr>
+            </w:pPr>
+            <w:r>
+              <w:rPr>
+                <w:rFonts w:cstheme="minorHAnsi"/>
+                <w:color w:val="000000" w:themeColor="text1"/>
+                <w:sz w:val="24"/>
+                <w:szCs w:val="24"/>
+              </w:rPr>
+              <w:lastRenderedPageBreak/>
+              <w:t>add option to add tasks to list</w:t>
+            </w:r>
+          </w:p>
+        </w:tc>
+        <w:tc>
+          <w:tcPr>
+            <w:tcW w:w="1366" w:type="dxa"/>
+          </w:tcPr>
+          <w:p>
+            <w:pPr>
+              <w:rPr>
+                <w:rFonts w:cstheme="minorHAnsi"/>
+                <w:color w:val="000000" w:themeColor="text1"/>
+                <w:sz w:val="24"/>
+                <w:szCs w:val="24"/>
+              </w:rPr>
+            </w:pPr>
+            <w:r>
+              <w:rPr>
+                <w:rFonts w:cstheme="minorHAnsi"/>
+                <w:color w:val="000000" w:themeColor="text1"/>
+                <w:sz w:val="24"/>
+                <w:szCs w:val="24"/>
+              </w:rPr>
+              <w:t>1 hour</w:t>
+            </w:r>
+          </w:p>
+        </w:tc>
+        <w:tc>
+          <w:tcPr>
+            <w:tcW w:w="1710" w:type="dxa"/>
+          </w:tcPr>
+          <w:p>
+            <w:pPr>
+              <w:rPr>
+                <w:rFonts w:cstheme="minorHAnsi"/>
+                <w:color w:val="000000" w:themeColor="text1"/>
+                <w:sz w:val="24"/>
+                <w:szCs w:val="24"/>
+              </w:rPr>
+            </w:pPr>
+            <w:r>
+              <w:rPr>
+                <w:rFonts w:cstheme="minorHAnsi"/>
+                <w:color w:val="000000" w:themeColor="text1"/>
+                <w:sz w:val="24"/>
+                <w:szCs w:val="24"/>
+              </w:rPr>
+              <w:t>~2.5 hours</w:t>
+            </w:r>
+          </w:p>
+        </w:tc>
+        <w:tc>
+          <w:tcPr>
+            <w:tcW w:w="2289" w:type="dxa"/>
+          </w:tcPr>
+          <w:p>
+            <w:pPr>
+              <w:rPr>
+                <w:rFonts w:cstheme="minorHAnsi"/>
+                <w:color w:val="000000" w:themeColor="text1"/>
+                <w:sz w:val="24"/>
+                <w:szCs w:val="24"/>
+              </w:rPr>
+            </w:pPr>
+          </w:p>
+        </w:tc>
+        <w:tc>
+          <w:tcPr>
+            <w:tcW w:w="2116" w:type="dxa"/>
+          </w:tcPr>
+          <w:p>
+            <w:pPr>
+              <w:rPr>
+                <w:rFonts w:cstheme="minorHAnsi"/>
+                <w:color w:val="000000" w:themeColor="text1"/>
+                <w:sz w:val="24"/>
+                <w:szCs w:val="24"/>
+              </w:rPr>
+            </w:pPr>
+            <w:r>
+              <w:rPr>
+                <w:rFonts w:cstheme="minorHAnsi"/>
+                <w:color w:val="000000" w:themeColor="text1"/>
+                <w:sz w:val="24"/>
+                <w:szCs w:val="24"/>
+              </w:rPr>
+              <w:t>spent a while figuring out why code wasn’t adding anything</w:t>
+            </w:r>
+            <w:r>
+              <w:rPr>
+                <w:rFonts w:cstheme="minorHAnsi"/>
+                <w:color w:val="000000" w:themeColor="text1"/>
+                <w:sz w:val="24"/>
+                <w:szCs w:val="24"/>
+              </w:rPr>
+              <w:t>. The variables gave me trouble and figuring out proper syntax always slows me down</w:t>
+            </w:r>
+          </w:p>
+        </w:tc>
+      </w:tr>
+      <w:tr>
+        <w:tc>
+          <w:tcPr>
+            <w:tcW w:w="1869" w:type="dxa"/>
+          </w:tcPr>
+          <w:p>
+            <w:pPr>
+              <w:rPr>
+                <w:rFonts w:cstheme="minorHAnsi"/>
+                <w:color w:val="000000" w:themeColor="text1"/>
+                <w:sz w:val="24"/>
+                <w:szCs w:val="24"/>
+              </w:rPr>
+            </w:pPr>
+            <w:r>
+              <w:rPr>
+                <w:rFonts w:cstheme="minorHAnsi"/>
+                <w:color w:val="000000" w:themeColor="text1"/>
+                <w:sz w:val="24"/>
+                <w:szCs w:val="24"/>
+              </w:rPr>
+              <w:t>add option to delete tasks from list</w:t>
+            </w:r>
+          </w:p>
+        </w:tc>
+        <w:tc>
+          <w:tcPr>
+            <w:tcW w:w="1366" w:type="dxa"/>
+          </w:tcPr>
+          <w:p>
+            <w:pPr>
+              <w:rPr>
+                <w:rFonts w:cstheme="minorHAnsi"/>
+                <w:color w:val="000000" w:themeColor="text1"/>
+                <w:sz w:val="24"/>
+                <w:szCs w:val="24"/>
+              </w:rPr>
+            </w:pPr>
+            <w:r>
+              <w:rPr>
+                <w:rFonts w:cstheme="minorHAnsi"/>
+                <w:color w:val="000000" w:themeColor="text1"/>
+                <w:sz w:val="24"/>
+                <w:szCs w:val="24"/>
+              </w:rPr>
+              <w:t>1 hour</w:t>
+            </w:r>
+          </w:p>
+        </w:tc>
+        <w:tc>
+          <w:tcPr>
+            <w:tcW w:w="1710" w:type="dxa"/>
+          </w:tcPr>
+          <w:p>
+            <w:pPr>
+              <w:rPr>
+                <w:rFonts w:cstheme="minorHAnsi"/>
+                <w:color w:val="000000" w:themeColor="text1"/>
+                <w:sz w:val="24"/>
+                <w:szCs w:val="24"/>
+              </w:rPr>
+            </w:pPr>
+            <w:r>
+              <w:rPr>
+                <w:rFonts w:cstheme="minorHAnsi"/>
+                <w:color w:val="000000" w:themeColor="text1"/>
+                <w:sz w:val="24"/>
+                <w:szCs w:val="24"/>
+              </w:rPr>
+              <w:t>~30 minutes</w:t>
+            </w:r>
+          </w:p>
+        </w:tc>
+        <w:tc>
+          <w:tcPr>
+            <w:tcW w:w="2289" w:type="dxa"/>
+          </w:tcPr>
+          <w:p>
+            <w:pPr>
+              <w:rPr>
+                <w:rFonts w:cstheme="minorHAnsi"/>
+                <w:color w:val="000000" w:themeColor="text1"/>
+                <w:sz w:val="24"/>
+                <w:szCs w:val="24"/>
+              </w:rPr>
+            </w:pPr>
+            <w:r>
+              <w:rPr>
+                <w:rFonts w:cstheme="minorHAnsi"/>
+                <w:color w:val="000000" w:themeColor="text1"/>
+                <w:sz w:val="24"/>
+                <w:szCs w:val="24"/>
+              </w:rPr>
+              <w:t xml:space="preserve">was </w:t>
+            </w:r>
+            <w:proofErr w:type="gramStart"/>
+            <w:r>
+              <w:rPr>
+                <w:rFonts w:cstheme="minorHAnsi"/>
+                <w:color w:val="000000" w:themeColor="text1"/>
+                <w:sz w:val="24"/>
+                <w:szCs w:val="24"/>
+              </w:rPr>
+              <w:t>similar to</w:t>
+            </w:r>
+            <w:proofErr w:type="gramEnd"/>
+            <w:r>
+              <w:rPr>
+                <w:rFonts w:cstheme="minorHAnsi"/>
+                <w:color w:val="000000" w:themeColor="text1"/>
+                <w:sz w:val="24"/>
+                <w:szCs w:val="24"/>
+              </w:rPr>
+              <w:t xml:space="preserve"> the add option so it took less time</w:t>
+            </w:r>
+          </w:p>
+        </w:tc>
+        <w:tc>
+          <w:tcPr>
+            <w:tcW w:w="2116" w:type="dxa"/>
+          </w:tcPr>
+          <w:p>
+            <w:pPr>
+              <w:rPr>
+                <w:rFonts w:cstheme="minorHAnsi"/>
+                <w:color w:val="000000" w:themeColor="text1"/>
+                <w:sz w:val="24"/>
+                <w:szCs w:val="24"/>
+              </w:rPr>
+            </w:pPr>
+          </w:p>
+        </w:tc>
+      </w:tr>
+      <w:tr>
+        <w:tc>
+          <w:tcPr>
+            <w:tcW w:w="1869" w:type="dxa"/>
+          </w:tcPr>
+          <w:p>
+            <w:pPr>
+              <w:rPr>
+                <w:rFonts w:cstheme="minorHAnsi"/>
+                <w:color w:val="000000" w:themeColor="text1"/>
+                <w:sz w:val="24"/>
+                <w:szCs w:val="24"/>
+              </w:rPr>
+            </w:pPr>
+            <w:r>
+              <w:rPr>
+                <w:rFonts w:cstheme="minorHAnsi"/>
+                <w:color w:val="000000" w:themeColor="text1"/>
+                <w:sz w:val="24"/>
+                <w:szCs w:val="24"/>
+              </w:rPr>
+              <w:t xml:space="preserve">add </w:t>
+            </w:r>
+            <w:r>
+              <w:rPr>
+                <w:rFonts w:cstheme="minorHAnsi"/>
+                <w:color w:val="000000" w:themeColor="text1"/>
+                <w:sz w:val="24"/>
+                <w:szCs w:val="24"/>
+              </w:rPr>
+              <w:t xml:space="preserve">count of </w:t>
+            </w:r>
+            <w:r>
+              <w:rPr>
+                <w:rFonts w:cstheme="minorHAnsi"/>
+                <w:color w:val="000000" w:themeColor="text1"/>
+                <w:sz w:val="24"/>
+                <w:szCs w:val="24"/>
+              </w:rPr>
+              <w:t xml:space="preserve">various </w:t>
+            </w:r>
+            <w:r>
+              <w:rPr>
+                <w:rFonts w:cstheme="minorHAnsi"/>
+                <w:color w:val="000000" w:themeColor="text1"/>
+                <w:sz w:val="24"/>
+                <w:szCs w:val="24"/>
+              </w:rPr>
+              <w:t>status for tasks</w:t>
+            </w:r>
+          </w:p>
+        </w:tc>
+        <w:tc>
+          <w:tcPr>
+            <w:tcW w:w="1366" w:type="dxa"/>
+          </w:tcPr>
+          <w:p>
+            <w:pPr>
+              <w:rPr>
+                <w:rFonts w:cstheme="minorHAnsi"/>
+                <w:color w:val="000000" w:themeColor="text1"/>
+                <w:sz w:val="24"/>
+                <w:szCs w:val="24"/>
+              </w:rPr>
+            </w:pPr>
+            <w:r>
+              <w:rPr>
+                <w:rFonts w:cstheme="minorHAnsi"/>
+                <w:color w:val="000000" w:themeColor="text1"/>
+                <w:sz w:val="24"/>
+                <w:szCs w:val="24"/>
+              </w:rPr>
+              <w:t>1 hour</w:t>
+            </w:r>
+          </w:p>
+        </w:tc>
+        <w:tc>
+          <w:tcPr>
+            <w:tcW w:w="1710" w:type="dxa"/>
+          </w:tcPr>
+          <w:p>
+            <w:pPr>
+              <w:rPr>
+                <w:rFonts w:cstheme="minorHAnsi"/>
+                <w:color w:val="000000" w:themeColor="text1"/>
+                <w:sz w:val="24"/>
+                <w:szCs w:val="24"/>
+              </w:rPr>
+            </w:pPr>
+            <w:r>
+              <w:rPr>
+                <w:rFonts w:cstheme="minorHAnsi"/>
+                <w:color w:val="000000" w:themeColor="text1"/>
+                <w:sz w:val="24"/>
+                <w:szCs w:val="24"/>
+              </w:rPr>
+              <w:t>~1 hour</w:t>
+            </w:r>
+          </w:p>
+        </w:tc>
+        <w:tc>
+          <w:tcPr>
+            <w:tcW w:w="2289" w:type="dxa"/>
+          </w:tcPr>
+          <w:p>
+            <w:pPr>
+              <w:rPr>
+                <w:rFonts w:cstheme="minorHAnsi"/>
+                <w:color w:val="000000" w:themeColor="text1"/>
+                <w:sz w:val="24"/>
+                <w:szCs w:val="24"/>
+              </w:rPr>
+            </w:pPr>
+          </w:p>
+        </w:tc>
+        <w:tc>
+          <w:tcPr>
+            <w:tcW w:w="2116" w:type="dxa"/>
+          </w:tcPr>
+          <w:p>
+            <w:pPr>
+              <w:rPr>
+                <w:rFonts w:cstheme="minorHAnsi"/>
+                <w:color w:val="000000" w:themeColor="text1"/>
+                <w:sz w:val="24"/>
+                <w:szCs w:val="24"/>
+              </w:rPr>
+            </w:pPr>
+            <w:r>
+              <w:rPr>
+                <w:rFonts w:cstheme="minorHAnsi"/>
+                <w:color w:val="000000" w:themeColor="text1"/>
+                <w:sz w:val="24"/>
+                <w:szCs w:val="24"/>
+              </w:rPr>
+              <w:t>The table kept iterating 7 times instead of just once.</w:t>
+            </w:r>
+          </w:p>
+        </w:tc>
+      </w:tr>
+      <w:tr>
+        <w:tc>
+          <w:tcPr>
+            <w:tcW w:w="1869" w:type="dxa"/>
+          </w:tcPr>
+          <w:p>
+            <w:pPr>
+              <w:rPr>
+                <w:rFonts w:cstheme="minorHAnsi"/>
+                <w:color w:val="000000" w:themeColor="text1"/>
+                <w:sz w:val="24"/>
+                <w:szCs w:val="24"/>
+              </w:rPr>
+            </w:pPr>
+            <w:r>
+              <w:rPr>
+                <w:rFonts w:cstheme="minorHAnsi"/>
+                <w:color w:val="000000" w:themeColor="text1"/>
+                <w:sz w:val="24"/>
+                <w:szCs w:val="24"/>
+              </w:rPr>
+              <w:t>Gain ability</w:t>
+            </w:r>
+            <w:r>
+              <w:rPr>
+                <w:rFonts w:cstheme="minorHAnsi"/>
+                <w:color w:val="000000" w:themeColor="text1"/>
+                <w:sz w:val="24"/>
+                <w:szCs w:val="24"/>
+              </w:rPr>
+              <w:t xml:space="preserve"> to filter tasks by status</w:t>
+            </w:r>
+          </w:p>
+        </w:tc>
+        <w:tc>
+          <w:tcPr>
+            <w:tcW w:w="1366" w:type="dxa"/>
+          </w:tcPr>
+          <w:p>
+            <w:pPr>
+              <w:rPr>
+                <w:rFonts w:cstheme="minorHAnsi"/>
+                <w:color w:val="000000" w:themeColor="text1"/>
+                <w:sz w:val="24"/>
+                <w:szCs w:val="24"/>
+              </w:rPr>
+            </w:pPr>
+            <w:r>
+              <w:rPr>
+                <w:rFonts w:cstheme="minorHAnsi"/>
+                <w:color w:val="000000" w:themeColor="text1"/>
+                <w:sz w:val="24"/>
+                <w:szCs w:val="24"/>
+              </w:rPr>
+              <w:t>1 hour</w:t>
+            </w:r>
+          </w:p>
+        </w:tc>
+        <w:tc>
+          <w:tcPr>
+            <w:tcW w:w="1710" w:type="dxa"/>
+          </w:tcPr>
+          <w:p>
+            <w:pPr>
+              <w:rPr>
+                <w:rFonts w:cstheme="minorHAnsi"/>
+                <w:color w:val="000000" w:themeColor="text1"/>
+                <w:sz w:val="24"/>
+                <w:szCs w:val="24"/>
+              </w:rPr>
+            </w:pPr>
+            <w:r>
+              <w:rPr>
+                <w:rFonts w:cstheme="minorHAnsi"/>
+                <w:color w:val="000000" w:themeColor="text1"/>
+                <w:sz w:val="24"/>
+                <w:szCs w:val="24"/>
+              </w:rPr>
+              <w:t>~30 minutes</w:t>
+            </w:r>
+          </w:p>
+        </w:tc>
+        <w:tc>
+          <w:tcPr>
+            <w:tcW w:w="2289" w:type="dxa"/>
+          </w:tcPr>
+          <w:p>
+            <w:pPr>
+              <w:rPr>
+                <w:rFonts w:cstheme="minorHAnsi"/>
+                <w:color w:val="000000" w:themeColor="text1"/>
+                <w:sz w:val="24"/>
+                <w:szCs w:val="24"/>
+              </w:rPr>
+            </w:pPr>
+            <w:r>
+              <w:rPr>
+                <w:rFonts w:cstheme="minorHAnsi"/>
+                <w:color w:val="000000" w:themeColor="text1"/>
+                <w:sz w:val="24"/>
+                <w:szCs w:val="24"/>
+              </w:rPr>
+              <w:t>tried putting the link inside the table and got lucky with the results</w:t>
+            </w:r>
+          </w:p>
+        </w:tc>
+        <w:tc>
+          <w:tcPr>
+            <w:tcW w:w="2116" w:type="dxa"/>
+          </w:tcPr>
+          <w:p>
+            <w:pPr>
+              <w:rPr>
+                <w:rFonts w:cstheme="minorHAnsi"/>
+                <w:color w:val="000000" w:themeColor="text1"/>
+                <w:sz w:val="24"/>
+                <w:szCs w:val="24"/>
+              </w:rPr>
+            </w:pPr>
+          </w:p>
+        </w:tc>
+      </w:tr>
+      <w:tr>
+        <w:tc>
+          <w:tcPr>
+            <w:tcW w:w="1869" w:type="dxa"/>
+          </w:tcPr>
+          <w:p>
+            <w:pPr>
+              <w:rPr>
+                <w:rFonts w:cstheme="minorHAnsi"/>
+                <w:color w:val="000000" w:themeColor="text1"/>
+                <w:sz w:val="24"/>
+                <w:szCs w:val="24"/>
+              </w:rPr>
+            </w:pPr>
+            <w:r>
+              <w:rPr>
+                <w:rFonts w:cstheme="minorHAnsi"/>
+                <w:color w:val="000000" w:themeColor="text1"/>
+                <w:sz w:val="24"/>
+                <w:szCs w:val="24"/>
+              </w:rPr>
+              <w:t>Gain ability to mark tasks as complete</w:t>
+            </w:r>
+          </w:p>
+        </w:tc>
+        <w:tc>
+          <w:tcPr>
+            <w:tcW w:w="1366" w:type="dxa"/>
+          </w:tcPr>
+          <w:p>
+            <w:pPr>
+              <w:rPr>
+                <w:rFonts w:cstheme="minorHAnsi"/>
+                <w:color w:val="000000" w:themeColor="text1"/>
+                <w:sz w:val="24"/>
+                <w:szCs w:val="24"/>
+              </w:rPr>
+            </w:pPr>
+            <w:r>
+              <w:rPr>
+                <w:rFonts w:cstheme="minorHAnsi"/>
+                <w:color w:val="000000" w:themeColor="text1"/>
+                <w:sz w:val="24"/>
+                <w:szCs w:val="24"/>
+              </w:rPr>
+              <w:t>1 hour</w:t>
+            </w:r>
+          </w:p>
+        </w:tc>
+        <w:tc>
+          <w:tcPr>
+            <w:tcW w:w="1710" w:type="dxa"/>
+          </w:tcPr>
+          <w:p>
+            <w:pPr>
+              <w:rPr>
+                <w:rFonts w:cstheme="minorHAnsi"/>
+                <w:color w:val="000000" w:themeColor="text1"/>
+                <w:sz w:val="24"/>
+                <w:szCs w:val="24"/>
+              </w:rPr>
+            </w:pPr>
+            <w:r>
+              <w:rPr>
+                <w:rFonts w:cstheme="minorHAnsi"/>
+                <w:color w:val="000000" w:themeColor="text1"/>
+                <w:sz w:val="24"/>
+                <w:szCs w:val="24"/>
+              </w:rPr>
+              <w:t>~2 hours</w:t>
+            </w:r>
+          </w:p>
+        </w:tc>
+        <w:tc>
+          <w:tcPr>
+            <w:tcW w:w="2289" w:type="dxa"/>
+          </w:tcPr>
+          <w:p>
+            <w:pPr>
+              <w:rPr>
+                <w:rFonts w:cstheme="minorHAnsi"/>
+                <w:color w:val="000000" w:themeColor="text1"/>
+                <w:sz w:val="24"/>
+                <w:szCs w:val="24"/>
+              </w:rPr>
+            </w:pPr>
+            <w:r>
+              <w:rPr>
+                <w:rFonts w:cstheme="minorHAnsi"/>
+                <w:color w:val="000000" w:themeColor="text1"/>
+                <w:sz w:val="24"/>
+                <w:szCs w:val="24"/>
+              </w:rPr>
+              <w:t>tried to be more efficient but kept getting errors so settled for more simpler approach</w:t>
+            </w:r>
+          </w:p>
+        </w:tc>
+        <w:tc>
+          <w:tcPr>
+            <w:tcW w:w="2116" w:type="dxa"/>
+          </w:tcPr>
+          <w:p>
+            <w:pPr>
+              <w:rPr>
+                <w:rFonts w:cstheme="minorHAnsi"/>
+                <w:color w:val="000000" w:themeColor="text1"/>
+                <w:sz w:val="24"/>
+                <w:szCs w:val="24"/>
+              </w:rPr>
+            </w:pPr>
+          </w:p>
+        </w:tc>
+      </w:tr>
+      <w:tr>
+        <w:tc>
+          <w:tcPr>
+            <w:tcW w:w="9350" w:type="dxa"/>
+            <w:gridSpan w:val="5"/>
+          </w:tcPr>
+          <w:p>
+            <w:pPr>
+              <w:jc w:val="center"/>
+              <w:rPr>
+                <w:rFonts w:cstheme="minorHAnsi"/>
+                <w:color w:val="000000" w:themeColor="text1"/>
+                <w:sz w:val="24"/>
+                <w:szCs w:val="24"/>
+              </w:rPr>
+            </w:pPr>
+            <w:r>
+              <w:rPr>
+                <w:rFonts w:cstheme="minorHAnsi"/>
+                <w:color w:val="000000" w:themeColor="text1"/>
+                <w:sz w:val="24"/>
+                <w:szCs w:val="24"/>
+              </w:rPr>
+              <w:t>Start Documentation</w:t>
+            </w:r>
+          </w:p>
+        </w:tc>
+      </w:tr>
+      <w:tr>
+        <w:tc>
+          <w:tcPr>
+            <w:tcW w:w="1869" w:type="dxa"/>
+          </w:tcPr>
+          <w:p>
+            <w:pPr>
+              <w:spacing w:after="0" w:line="240" w:lineRule="auto"/>
+            </w:pPr>
+            <w:r>
+              <w:t>Functional requirements (required/desired)</w:t>
+            </w:r>
+          </w:p>
+        </w:tc>
+        <w:tc>
+          <w:tcPr>
+            <w:tcW w:w="1366" w:type="dxa"/>
+          </w:tcPr>
+          <w:p>
+            <w:pPr>
+              <w:rPr>
+                <w:rFonts w:cstheme="minorHAnsi"/>
+                <w:color w:val="000000" w:themeColor="text1"/>
+                <w:sz w:val="24"/>
+                <w:szCs w:val="24"/>
+              </w:rPr>
+            </w:pPr>
+            <w:r>
+              <w:rPr>
+                <w:rFonts w:cstheme="minorHAnsi"/>
+                <w:color w:val="000000" w:themeColor="text1"/>
+                <w:sz w:val="24"/>
+                <w:szCs w:val="24"/>
+              </w:rPr>
+              <w:t>30 minutes</w:t>
+            </w:r>
+          </w:p>
+        </w:tc>
+        <w:tc>
+          <w:tcPr>
+            <w:tcW w:w="1710" w:type="dxa"/>
+          </w:tcPr>
+          <w:p>
+            <w:pPr>
+              <w:rPr>
+                <w:rFonts w:cstheme="minorHAnsi"/>
+                <w:color w:val="000000" w:themeColor="text1"/>
+                <w:sz w:val="24"/>
+                <w:szCs w:val="24"/>
+              </w:rPr>
+            </w:pPr>
+            <w:r>
+              <w:rPr>
+                <w:rFonts w:cstheme="minorHAnsi"/>
+                <w:color w:val="000000" w:themeColor="text1"/>
+                <w:sz w:val="24"/>
+                <w:szCs w:val="24"/>
+              </w:rPr>
+              <w:t>~20 minutes</w:t>
+            </w:r>
+          </w:p>
+        </w:tc>
+        <w:tc>
+          <w:tcPr>
+            <w:tcW w:w="2289" w:type="dxa"/>
+          </w:tcPr>
+          <w:p>
+            <w:pPr>
+              <w:rPr>
+                <w:rFonts w:cstheme="minorHAnsi"/>
+                <w:color w:val="000000" w:themeColor="text1"/>
+                <w:sz w:val="24"/>
+                <w:szCs w:val="24"/>
+              </w:rPr>
+            </w:pPr>
+          </w:p>
+        </w:tc>
+        <w:tc>
+          <w:tcPr>
+            <w:tcW w:w="2116" w:type="dxa"/>
+          </w:tcPr>
+          <w:p>
+            <w:pPr>
+              <w:rPr>
+                <w:rFonts w:cstheme="minorHAnsi"/>
+                <w:color w:val="000000" w:themeColor="text1"/>
+                <w:sz w:val="24"/>
+                <w:szCs w:val="24"/>
+              </w:rPr>
+            </w:pPr>
+          </w:p>
+        </w:tc>
+      </w:tr>
+      <w:tr>
+        <w:tc>
+          <w:tcPr>
+            <w:tcW w:w="1869" w:type="dxa"/>
+          </w:tcPr>
+          <w:p>
+            <w:pPr>
+              <w:spacing w:after="0" w:line="240" w:lineRule="auto"/>
+            </w:pPr>
+            <w:r>
+              <w:t xml:space="preserve">Non-functional requirements </w:t>
+            </w:r>
+            <w:r>
+              <w:tab/>
+            </w:r>
+          </w:p>
+        </w:tc>
+        <w:tc>
+          <w:tcPr>
+            <w:tcW w:w="1366" w:type="dxa"/>
+          </w:tcPr>
+          <w:p>
+            <w:pPr>
+              <w:rPr>
+                <w:rFonts w:cstheme="minorHAnsi"/>
+                <w:color w:val="000000" w:themeColor="text1"/>
+                <w:sz w:val="24"/>
+                <w:szCs w:val="24"/>
+              </w:rPr>
+            </w:pPr>
+            <w:r>
+              <w:rPr>
+                <w:rFonts w:cstheme="minorHAnsi"/>
+                <w:color w:val="000000" w:themeColor="text1"/>
+                <w:sz w:val="24"/>
+                <w:szCs w:val="24"/>
+              </w:rPr>
+              <w:t>30 minutes</w:t>
+            </w:r>
+          </w:p>
+        </w:tc>
+        <w:tc>
+          <w:tcPr>
+            <w:tcW w:w="1710" w:type="dxa"/>
+          </w:tcPr>
+          <w:p>
+            <w:pPr>
+              <w:rPr>
+                <w:rFonts w:cstheme="minorHAnsi"/>
+                <w:color w:val="000000" w:themeColor="text1"/>
+                <w:sz w:val="24"/>
+                <w:szCs w:val="24"/>
+              </w:rPr>
+            </w:pPr>
+            <w:r>
+              <w:rPr>
+                <w:rFonts w:cstheme="minorHAnsi"/>
+                <w:color w:val="000000" w:themeColor="text1"/>
+                <w:sz w:val="24"/>
+                <w:szCs w:val="24"/>
+              </w:rPr>
+              <w:t>~20 minutes</w:t>
+            </w:r>
+          </w:p>
+        </w:tc>
+        <w:tc>
+          <w:tcPr>
+            <w:tcW w:w="2289" w:type="dxa"/>
+          </w:tcPr>
+          <w:p>
+            <w:pPr>
+              <w:rPr>
+                <w:rFonts w:cstheme="minorHAnsi"/>
+                <w:color w:val="000000" w:themeColor="text1"/>
+                <w:sz w:val="24"/>
+                <w:szCs w:val="24"/>
+              </w:rPr>
+            </w:pPr>
+          </w:p>
+        </w:tc>
+        <w:tc>
+          <w:tcPr>
+            <w:tcW w:w="2116" w:type="dxa"/>
+          </w:tcPr>
+          <w:p>
+            <w:pPr>
+              <w:rPr>
+                <w:rFonts w:cstheme="minorHAnsi"/>
+                <w:color w:val="000000" w:themeColor="text1"/>
+                <w:sz w:val="24"/>
+                <w:szCs w:val="24"/>
+              </w:rPr>
+            </w:pPr>
+          </w:p>
+        </w:tc>
+      </w:tr>
+      <w:tr>
+        <w:tc>
+          <w:tcPr>
+            <w:tcW w:w="1869" w:type="dxa"/>
+          </w:tcPr>
+          <w:p>
+            <w:pPr>
+              <w:spacing w:after="0" w:line="240" w:lineRule="auto"/>
+            </w:pPr>
+            <w:r>
+              <w:lastRenderedPageBreak/>
+              <w:t>System Architecture Diagram</w:t>
+            </w:r>
+          </w:p>
+        </w:tc>
+        <w:tc>
+          <w:tcPr>
+            <w:tcW w:w="1366" w:type="dxa"/>
+          </w:tcPr>
+          <w:p>
+            <w:pPr>
+              <w:rPr>
+                <w:rFonts w:cstheme="minorHAnsi"/>
+                <w:color w:val="000000" w:themeColor="text1"/>
+                <w:sz w:val="24"/>
+                <w:szCs w:val="24"/>
+              </w:rPr>
+            </w:pPr>
+            <w:r>
+              <w:rPr>
+                <w:rFonts w:cstheme="minorHAnsi"/>
+                <w:color w:val="000000" w:themeColor="text1"/>
+                <w:sz w:val="24"/>
+                <w:szCs w:val="24"/>
+              </w:rPr>
+              <w:t>1 hour</w:t>
+            </w:r>
+          </w:p>
+        </w:tc>
+        <w:tc>
+          <w:tcPr>
+            <w:tcW w:w="1710" w:type="dxa"/>
+          </w:tcPr>
+          <w:p>
+            <w:pPr>
+              <w:rPr>
+                <w:rFonts w:cstheme="minorHAnsi"/>
+                <w:color w:val="000000" w:themeColor="text1"/>
+                <w:sz w:val="24"/>
+                <w:szCs w:val="24"/>
+              </w:rPr>
+            </w:pPr>
+            <w:r>
+              <w:rPr>
+                <w:rFonts w:cstheme="minorHAnsi"/>
+                <w:color w:val="000000" w:themeColor="text1"/>
+                <w:sz w:val="24"/>
+                <w:szCs w:val="24"/>
+              </w:rPr>
+              <w:t>2 hours</w:t>
+            </w:r>
+          </w:p>
+        </w:tc>
+        <w:tc>
+          <w:tcPr>
+            <w:tcW w:w="2289" w:type="dxa"/>
+          </w:tcPr>
+          <w:p>
+            <w:pPr>
+              <w:rPr>
+                <w:rFonts w:cstheme="minorHAnsi"/>
+                <w:color w:val="000000" w:themeColor="text1"/>
+                <w:sz w:val="24"/>
+                <w:szCs w:val="24"/>
+              </w:rPr>
+            </w:pPr>
+          </w:p>
+        </w:tc>
+        <w:tc>
+          <w:tcPr>
+            <w:tcW w:w="2116" w:type="dxa"/>
           </w:tcPr>
           <w:p>
             <w:pPr>
@@ -731,131 +1899,90 @@
             <w:bookmarkEnd w:id="0"/>
           </w:p>
         </w:tc>
-        <w:tc>
-          <w:tcPr>
-            <w:tcW w:w="1870" w:type="dxa"/>
-          </w:tcPr>
-          <w:p>
-            <w:pPr>
-              <w:rPr>
-                <w:rFonts w:cstheme="minorHAnsi"/>
-                <w:color w:val="000000" w:themeColor="text1"/>
-                <w:sz w:val="24"/>
-                <w:szCs w:val="24"/>
-              </w:rPr>
-            </w:pPr>
-          </w:p>
-        </w:tc>
-        <w:tc>
-          <w:tcPr>
-            <w:tcW w:w="1870" w:type="dxa"/>
-          </w:tcPr>
-          <w:p>
-            <w:pPr>
-              <w:rPr>
-                <w:rFonts w:cstheme="minorHAnsi"/>
-                <w:color w:val="000000" w:themeColor="text1"/>
-                <w:sz w:val="24"/>
-                <w:szCs w:val="24"/>
-              </w:rPr>
-            </w:pPr>
-          </w:p>
-        </w:tc>
-        <w:tc>
-          <w:tcPr>
-            <w:tcW w:w="1870" w:type="dxa"/>
-          </w:tcPr>
-          <w:p>
-            <w:pPr>
-              <w:rPr>
-                <w:rFonts w:cstheme="minorHAnsi"/>
-                <w:color w:val="000000" w:themeColor="text1"/>
-                <w:sz w:val="24"/>
-                <w:szCs w:val="24"/>
-              </w:rPr>
-            </w:pPr>
-          </w:p>
-        </w:tc>
-        <w:tc>
-          <w:tcPr>
-            <w:tcW w:w="1870" w:type="dxa"/>
-          </w:tcPr>
-          <w:p>
-            <w:pPr>
-              <w:rPr>
-                <w:rFonts w:cstheme="minorHAnsi"/>
-                <w:color w:val="000000" w:themeColor="text1"/>
-                <w:sz w:val="24"/>
-                <w:szCs w:val="24"/>
-              </w:rPr>
-            </w:pPr>
-          </w:p>
-        </w:tc>
       </w:tr>
       <w:tr>
         <w:tc>
           <w:tcPr>
-            <w:tcW w:w="1870" w:type="dxa"/>
-          </w:tcPr>
-          <w:p>
-            <w:pPr>
-              <w:rPr>
-                <w:rFonts w:cstheme="minorHAnsi"/>
-                <w:color w:val="000000" w:themeColor="text1"/>
-                <w:sz w:val="24"/>
-                <w:szCs w:val="24"/>
-              </w:rPr>
-            </w:pPr>
-          </w:p>
-        </w:tc>
-        <w:tc>
-          <w:tcPr>
-            <w:tcW w:w="1870" w:type="dxa"/>
-          </w:tcPr>
-          <w:p>
-            <w:pPr>
-              <w:rPr>
-                <w:rFonts w:cstheme="minorHAnsi"/>
-                <w:color w:val="000000" w:themeColor="text1"/>
-                <w:sz w:val="24"/>
-                <w:szCs w:val="24"/>
-              </w:rPr>
-            </w:pPr>
-          </w:p>
-        </w:tc>
-        <w:tc>
-          <w:tcPr>
-            <w:tcW w:w="1870" w:type="dxa"/>
-          </w:tcPr>
-          <w:p>
-            <w:pPr>
-              <w:rPr>
-                <w:rFonts w:cstheme="minorHAnsi"/>
-                <w:color w:val="000000" w:themeColor="text1"/>
-                <w:sz w:val="24"/>
-                <w:szCs w:val="24"/>
-              </w:rPr>
-            </w:pPr>
-          </w:p>
-        </w:tc>
-        <w:tc>
-          <w:tcPr>
-            <w:tcW w:w="1870" w:type="dxa"/>
-          </w:tcPr>
-          <w:p>
-            <w:pPr>
-              <w:rPr>
-                <w:rFonts w:cstheme="minorHAnsi"/>
-                <w:color w:val="000000" w:themeColor="text1"/>
-                <w:sz w:val="24"/>
-                <w:szCs w:val="24"/>
-              </w:rPr>
-            </w:pPr>
-          </w:p>
-        </w:tc>
-        <w:tc>
-          <w:tcPr>
-            <w:tcW w:w="1870" w:type="dxa"/>
+            <w:tcW w:w="1869" w:type="dxa"/>
+          </w:tcPr>
+          <w:p>
+            <w:pPr>
+              <w:spacing w:after="0" w:line="240" w:lineRule="auto"/>
+            </w:pPr>
+            <w:r>
+              <w:t>Data Flow Diagram</w:t>
+            </w:r>
+            <w:r>
+              <w:tab/>
+            </w:r>
+          </w:p>
+        </w:tc>
+        <w:tc>
+          <w:tcPr>
+            <w:tcW w:w="1366" w:type="dxa"/>
+          </w:tcPr>
+          <w:p>
+            <w:pPr>
+              <w:rPr>
+                <w:rFonts w:cstheme="minorHAnsi"/>
+                <w:color w:val="000000" w:themeColor="text1"/>
+                <w:sz w:val="24"/>
+                <w:szCs w:val="24"/>
+              </w:rPr>
+            </w:pPr>
+            <w:r>
+              <w:rPr>
+                <w:rFonts w:cstheme="minorHAnsi"/>
+                <w:color w:val="000000" w:themeColor="text1"/>
+                <w:sz w:val="24"/>
+                <w:szCs w:val="24"/>
+              </w:rPr>
+              <w:t>1 hour</w:t>
+            </w:r>
+          </w:p>
+        </w:tc>
+        <w:tc>
+          <w:tcPr>
+            <w:tcW w:w="1710" w:type="dxa"/>
+          </w:tcPr>
+          <w:p>
+            <w:pPr>
+              <w:rPr>
+                <w:rFonts w:cstheme="minorHAnsi"/>
+                <w:color w:val="000000" w:themeColor="text1"/>
+                <w:sz w:val="24"/>
+                <w:szCs w:val="24"/>
+              </w:rPr>
+            </w:pPr>
+            <w:r>
+              <w:rPr>
+                <w:rFonts w:cstheme="minorHAnsi"/>
+                <w:color w:val="000000" w:themeColor="text1"/>
+                <w:sz w:val="24"/>
+                <w:szCs w:val="24"/>
+              </w:rPr>
+              <w:t>~30 minutes</w:t>
+            </w:r>
+          </w:p>
+        </w:tc>
+        <w:tc>
+          <w:tcPr>
+            <w:tcW w:w="2289" w:type="dxa"/>
+          </w:tcPr>
+          <w:p>
+            <w:pPr>
+              <w:rPr>
+                <w:rFonts w:cstheme="minorHAnsi"/>
+                <w:color w:val="000000" w:themeColor="text1"/>
+                <w:sz w:val="24"/>
+                <w:szCs w:val="24"/>
+              </w:rPr>
+            </w:pPr>
+          </w:p>
+        </w:tc>
+        <w:tc>
+          <w:tcPr>
+            <w:tcW w:w="2116" w:type="dxa"/>
           </w:tcPr>
           <w:p>
             <w:pPr>
@@ -872,67 +1999,855 @@
       <w:tr>
         <w:tc>
           <w:tcPr>
-            <w:tcW w:w="1870" w:type="dxa"/>
-          </w:tcPr>
-          <w:p>
-            <w:pPr>
-              <w:rPr>
-                <w:rFonts w:cstheme="minorHAnsi"/>
-                <w:color w:val="000000" w:themeColor="text1"/>
-                <w:sz w:val="24"/>
-                <w:szCs w:val="24"/>
-              </w:rPr>
-            </w:pPr>
-          </w:p>
-        </w:tc>
-        <w:tc>
-          <w:tcPr>
-            <w:tcW w:w="1870" w:type="dxa"/>
-          </w:tcPr>
-          <w:p>
-            <w:pPr>
-              <w:rPr>
-                <w:rFonts w:cstheme="minorHAnsi"/>
-                <w:color w:val="000000" w:themeColor="text1"/>
-                <w:sz w:val="24"/>
-                <w:szCs w:val="24"/>
-              </w:rPr>
-            </w:pPr>
-          </w:p>
-        </w:tc>
-        <w:tc>
-          <w:tcPr>
-            <w:tcW w:w="1870" w:type="dxa"/>
-          </w:tcPr>
-          <w:p>
-            <w:pPr>
-              <w:rPr>
-                <w:rFonts w:cstheme="minorHAnsi"/>
-                <w:color w:val="000000" w:themeColor="text1"/>
-                <w:sz w:val="24"/>
-                <w:szCs w:val="24"/>
-              </w:rPr>
-            </w:pPr>
-          </w:p>
-        </w:tc>
-        <w:tc>
-          <w:tcPr>
-            <w:tcW w:w="1870" w:type="dxa"/>
-          </w:tcPr>
-          <w:p>
-            <w:pPr>
-              <w:rPr>
-                <w:rFonts w:cstheme="minorHAnsi"/>
-                <w:color w:val="000000" w:themeColor="text1"/>
-                <w:sz w:val="24"/>
-                <w:szCs w:val="24"/>
-              </w:rPr>
-            </w:pPr>
-          </w:p>
-        </w:tc>
-        <w:tc>
-          <w:tcPr>
-            <w:tcW w:w="1870" w:type="dxa"/>
+            <w:tcW w:w="1869" w:type="dxa"/>
+          </w:tcPr>
+          <w:p>
+            <w:pPr>
+              <w:spacing w:after="0" w:line="240" w:lineRule="auto"/>
+            </w:pPr>
+            <w:r>
+              <w:t xml:space="preserve">Use case                </w:t>
+            </w:r>
+          </w:p>
+        </w:tc>
+        <w:tc>
+          <w:tcPr>
+            <w:tcW w:w="1366" w:type="dxa"/>
+          </w:tcPr>
+          <w:p>
+            <w:pPr>
+              <w:rPr>
+                <w:rFonts w:cstheme="minorHAnsi"/>
+                <w:color w:val="000000" w:themeColor="text1"/>
+                <w:sz w:val="24"/>
+                <w:szCs w:val="24"/>
+              </w:rPr>
+            </w:pPr>
+            <w:r>
+              <w:rPr>
+                <w:rFonts w:cstheme="minorHAnsi"/>
+                <w:color w:val="000000" w:themeColor="text1"/>
+                <w:sz w:val="24"/>
+                <w:szCs w:val="24"/>
+              </w:rPr>
+              <w:t>1 hour</w:t>
+            </w:r>
+          </w:p>
+        </w:tc>
+        <w:tc>
+          <w:tcPr>
+            <w:tcW w:w="1710" w:type="dxa"/>
+          </w:tcPr>
+          <w:p>
+            <w:pPr>
+              <w:rPr>
+                <w:rFonts w:cstheme="minorHAnsi"/>
+                <w:color w:val="000000" w:themeColor="text1"/>
+                <w:sz w:val="24"/>
+                <w:szCs w:val="24"/>
+              </w:rPr>
+            </w:pPr>
+            <w:r>
+              <w:rPr>
+                <w:rFonts w:cstheme="minorHAnsi"/>
+                <w:color w:val="000000" w:themeColor="text1"/>
+                <w:sz w:val="24"/>
+                <w:szCs w:val="24"/>
+              </w:rPr>
+              <w:t>~40 minutes</w:t>
+            </w:r>
+          </w:p>
+        </w:tc>
+        <w:tc>
+          <w:tcPr>
+            <w:tcW w:w="2289" w:type="dxa"/>
+          </w:tcPr>
+          <w:p>
+            <w:pPr>
+              <w:rPr>
+                <w:rFonts w:cstheme="minorHAnsi"/>
+                <w:color w:val="000000" w:themeColor="text1"/>
+                <w:sz w:val="24"/>
+                <w:szCs w:val="24"/>
+              </w:rPr>
+            </w:pPr>
+          </w:p>
+        </w:tc>
+        <w:tc>
+          <w:tcPr>
+            <w:tcW w:w="2116" w:type="dxa"/>
+          </w:tcPr>
+          <w:p>
+            <w:pPr>
+              <w:rPr>
+                <w:rFonts w:cstheme="minorHAnsi"/>
+                <w:color w:val="000000" w:themeColor="text1"/>
+                <w:sz w:val="24"/>
+                <w:szCs w:val="24"/>
+              </w:rPr>
+            </w:pPr>
+          </w:p>
+        </w:tc>
+      </w:tr>
+      <w:tr>
+        <w:tc>
+          <w:tcPr>
+            <w:tcW w:w="1869" w:type="dxa"/>
+          </w:tcPr>
+          <w:p>
+            <w:pPr>
+              <w:spacing w:after="0" w:line="240" w:lineRule="auto"/>
+            </w:pPr>
+            <w:r>
+              <w:t xml:space="preserve">Sequence Diagram   </w:t>
+            </w:r>
+          </w:p>
+        </w:tc>
+        <w:tc>
+          <w:tcPr>
+            <w:tcW w:w="1366" w:type="dxa"/>
+          </w:tcPr>
+          <w:p>
+            <w:pPr>
+              <w:rPr>
+                <w:rFonts w:cstheme="minorHAnsi"/>
+                <w:color w:val="000000" w:themeColor="text1"/>
+                <w:sz w:val="24"/>
+                <w:szCs w:val="24"/>
+              </w:rPr>
+            </w:pPr>
+            <w:r>
+              <w:rPr>
+                <w:rFonts w:cstheme="minorHAnsi"/>
+                <w:color w:val="000000" w:themeColor="text1"/>
+                <w:sz w:val="24"/>
+                <w:szCs w:val="24"/>
+              </w:rPr>
+              <w:t>1 hour</w:t>
+            </w:r>
+          </w:p>
+        </w:tc>
+        <w:tc>
+          <w:tcPr>
+            <w:tcW w:w="1710" w:type="dxa"/>
+          </w:tcPr>
+          <w:p>
+            <w:pPr>
+              <w:rPr>
+                <w:rFonts w:cstheme="minorHAnsi"/>
+                <w:color w:val="000000" w:themeColor="text1"/>
+                <w:sz w:val="24"/>
+                <w:szCs w:val="24"/>
+              </w:rPr>
+            </w:pPr>
+            <w:r>
+              <w:rPr>
+                <w:rFonts w:cstheme="minorHAnsi"/>
+                <w:color w:val="000000" w:themeColor="text1"/>
+                <w:sz w:val="24"/>
+                <w:szCs w:val="24"/>
+              </w:rPr>
+              <w:t>~1 hour</w:t>
+            </w:r>
+          </w:p>
+        </w:tc>
+        <w:tc>
+          <w:tcPr>
+            <w:tcW w:w="2289" w:type="dxa"/>
+          </w:tcPr>
+          <w:p>
+            <w:pPr>
+              <w:rPr>
+                <w:rFonts w:cstheme="minorHAnsi"/>
+                <w:color w:val="000000" w:themeColor="text1"/>
+                <w:sz w:val="24"/>
+                <w:szCs w:val="24"/>
+              </w:rPr>
+            </w:pPr>
+          </w:p>
+        </w:tc>
+        <w:tc>
+          <w:tcPr>
+            <w:tcW w:w="2116" w:type="dxa"/>
+          </w:tcPr>
+          <w:p>
+            <w:pPr>
+              <w:rPr>
+                <w:rFonts w:cstheme="minorHAnsi"/>
+                <w:color w:val="000000" w:themeColor="text1"/>
+                <w:sz w:val="24"/>
+                <w:szCs w:val="24"/>
+              </w:rPr>
+            </w:pPr>
+          </w:p>
+        </w:tc>
+      </w:tr>
+      <w:tr>
+        <w:tc>
+          <w:tcPr>
+            <w:tcW w:w="1869" w:type="dxa"/>
+          </w:tcPr>
+          <w:p>
+            <w:pPr>
+              <w:spacing w:after="0" w:line="240" w:lineRule="auto"/>
+            </w:pPr>
+            <w:r>
+              <w:t xml:space="preserve">Database Design      </w:t>
+            </w:r>
+          </w:p>
+        </w:tc>
+        <w:tc>
+          <w:tcPr>
+            <w:tcW w:w="1366" w:type="dxa"/>
+          </w:tcPr>
+          <w:p>
+            <w:pPr>
+              <w:rPr>
+                <w:rFonts w:cstheme="minorHAnsi"/>
+                <w:color w:val="000000" w:themeColor="text1"/>
+                <w:sz w:val="24"/>
+                <w:szCs w:val="24"/>
+              </w:rPr>
+            </w:pPr>
+            <w:r>
+              <w:rPr>
+                <w:rFonts w:cstheme="minorHAnsi"/>
+                <w:color w:val="000000" w:themeColor="text1"/>
+                <w:sz w:val="24"/>
+                <w:szCs w:val="24"/>
+              </w:rPr>
+              <w:t>1 hour</w:t>
+            </w:r>
+          </w:p>
+        </w:tc>
+        <w:tc>
+          <w:tcPr>
+            <w:tcW w:w="1710" w:type="dxa"/>
+          </w:tcPr>
+          <w:p>
+            <w:pPr>
+              <w:rPr>
+                <w:rFonts w:cstheme="minorHAnsi"/>
+                <w:color w:val="000000" w:themeColor="text1"/>
+                <w:sz w:val="24"/>
+                <w:szCs w:val="24"/>
+              </w:rPr>
+            </w:pPr>
+            <w:r>
+              <w:rPr>
+                <w:rFonts w:cstheme="minorHAnsi"/>
+                <w:color w:val="000000" w:themeColor="text1"/>
+                <w:sz w:val="24"/>
+                <w:szCs w:val="24"/>
+              </w:rPr>
+              <w:t>~1.5 hours</w:t>
+            </w:r>
+          </w:p>
+        </w:tc>
+        <w:tc>
+          <w:tcPr>
+            <w:tcW w:w="2289" w:type="dxa"/>
+          </w:tcPr>
+          <w:p>
+            <w:pPr>
+              <w:rPr>
+                <w:rFonts w:cstheme="minorHAnsi"/>
+                <w:color w:val="000000" w:themeColor="text1"/>
+                <w:sz w:val="24"/>
+                <w:szCs w:val="24"/>
+              </w:rPr>
+            </w:pPr>
+          </w:p>
+        </w:tc>
+        <w:tc>
+          <w:tcPr>
+            <w:tcW w:w="2116" w:type="dxa"/>
+          </w:tcPr>
+          <w:p>
+            <w:pPr>
+              <w:rPr>
+                <w:rFonts w:cstheme="minorHAnsi"/>
+                <w:color w:val="000000" w:themeColor="text1"/>
+                <w:sz w:val="24"/>
+                <w:szCs w:val="24"/>
+              </w:rPr>
+            </w:pPr>
+          </w:p>
+        </w:tc>
+      </w:tr>
+      <w:tr>
+        <w:tc>
+          <w:tcPr>
+            <w:tcW w:w="1869" w:type="dxa"/>
+          </w:tcPr>
+          <w:p>
+            <w:pPr>
+              <w:spacing w:after="0" w:line="240" w:lineRule="auto"/>
+            </w:pPr>
+            <w:r>
+              <w:t xml:space="preserve">Class diagram   </w:t>
+            </w:r>
+          </w:p>
+        </w:tc>
+        <w:tc>
+          <w:tcPr>
+            <w:tcW w:w="1366" w:type="dxa"/>
+          </w:tcPr>
+          <w:p>
+            <w:pPr>
+              <w:rPr>
+                <w:rFonts w:cstheme="minorHAnsi"/>
+                <w:color w:val="000000" w:themeColor="text1"/>
+                <w:sz w:val="24"/>
+                <w:szCs w:val="24"/>
+              </w:rPr>
+            </w:pPr>
+            <w:r>
+              <w:rPr>
+                <w:rFonts w:cstheme="minorHAnsi"/>
+                <w:color w:val="000000" w:themeColor="text1"/>
+                <w:sz w:val="24"/>
+                <w:szCs w:val="24"/>
+              </w:rPr>
+              <w:t>1 hour</w:t>
+            </w:r>
+          </w:p>
+        </w:tc>
+        <w:tc>
+          <w:tcPr>
+            <w:tcW w:w="1710" w:type="dxa"/>
+          </w:tcPr>
+          <w:p>
+            <w:pPr>
+              <w:rPr>
+                <w:rFonts w:cstheme="minorHAnsi"/>
+                <w:color w:val="000000" w:themeColor="text1"/>
+                <w:sz w:val="24"/>
+                <w:szCs w:val="24"/>
+              </w:rPr>
+            </w:pPr>
+            <w:r>
+              <w:rPr>
+                <w:rFonts w:cstheme="minorHAnsi"/>
+                <w:color w:val="000000" w:themeColor="text1"/>
+                <w:sz w:val="24"/>
+                <w:szCs w:val="24"/>
+              </w:rPr>
+              <w:t>~2 hours</w:t>
+            </w:r>
+          </w:p>
+        </w:tc>
+        <w:tc>
+          <w:tcPr>
+            <w:tcW w:w="2289" w:type="dxa"/>
+          </w:tcPr>
+          <w:p>
+            <w:pPr>
+              <w:rPr>
+                <w:rFonts w:cstheme="minorHAnsi"/>
+                <w:color w:val="000000" w:themeColor="text1"/>
+                <w:sz w:val="24"/>
+                <w:szCs w:val="24"/>
+              </w:rPr>
+            </w:pPr>
+          </w:p>
+        </w:tc>
+        <w:tc>
+          <w:tcPr>
+            <w:tcW w:w="2116" w:type="dxa"/>
+          </w:tcPr>
+          <w:p>
+            <w:pPr>
+              <w:rPr>
+                <w:rFonts w:cstheme="minorHAnsi"/>
+                <w:color w:val="000000" w:themeColor="text1"/>
+                <w:sz w:val="24"/>
+                <w:szCs w:val="24"/>
+              </w:rPr>
+            </w:pPr>
+          </w:p>
+        </w:tc>
+      </w:tr>
+      <w:tr>
+        <w:tc>
+          <w:tcPr>
+            <w:tcW w:w="1869" w:type="dxa"/>
+          </w:tcPr>
+          <w:p>
+            <w:pPr>
+              <w:spacing w:after="0" w:line="240" w:lineRule="auto"/>
+            </w:pPr>
+            <w:r>
+              <w:t xml:space="preserve">Test Case   </w:t>
+            </w:r>
+          </w:p>
+        </w:tc>
+        <w:tc>
+          <w:tcPr>
+            <w:tcW w:w="1366" w:type="dxa"/>
+          </w:tcPr>
+          <w:p>
+            <w:pPr>
+              <w:rPr>
+                <w:rFonts w:cstheme="minorHAnsi"/>
+                <w:color w:val="000000" w:themeColor="text1"/>
+                <w:sz w:val="24"/>
+                <w:szCs w:val="24"/>
+              </w:rPr>
+            </w:pPr>
+            <w:r>
+              <w:rPr>
+                <w:rFonts w:cstheme="minorHAnsi"/>
+                <w:color w:val="000000" w:themeColor="text1"/>
+                <w:sz w:val="24"/>
+                <w:szCs w:val="24"/>
+              </w:rPr>
+              <w:t>1 hour</w:t>
+            </w:r>
+          </w:p>
+        </w:tc>
+        <w:tc>
+          <w:tcPr>
+            <w:tcW w:w="1710" w:type="dxa"/>
+          </w:tcPr>
+          <w:p>
+            <w:pPr>
+              <w:rPr>
+                <w:rFonts w:cstheme="minorHAnsi"/>
+                <w:color w:val="000000" w:themeColor="text1"/>
+                <w:sz w:val="24"/>
+                <w:szCs w:val="24"/>
+              </w:rPr>
+            </w:pPr>
+            <w:r>
+              <w:rPr>
+                <w:rFonts w:cstheme="minorHAnsi"/>
+                <w:color w:val="000000" w:themeColor="text1"/>
+                <w:sz w:val="24"/>
+                <w:szCs w:val="24"/>
+              </w:rPr>
+              <w:t>~ 2hours</w:t>
+            </w:r>
+          </w:p>
+        </w:tc>
+        <w:tc>
+          <w:tcPr>
+            <w:tcW w:w="2289" w:type="dxa"/>
+          </w:tcPr>
+          <w:p>
+            <w:pPr>
+              <w:rPr>
+                <w:rFonts w:cstheme="minorHAnsi"/>
+                <w:color w:val="000000" w:themeColor="text1"/>
+                <w:sz w:val="24"/>
+                <w:szCs w:val="24"/>
+              </w:rPr>
+            </w:pPr>
+          </w:p>
+        </w:tc>
+        <w:tc>
+          <w:tcPr>
+            <w:tcW w:w="2116" w:type="dxa"/>
+          </w:tcPr>
+          <w:p>
+            <w:pPr>
+              <w:rPr>
+                <w:rFonts w:cstheme="minorHAnsi"/>
+                <w:color w:val="000000" w:themeColor="text1"/>
+                <w:sz w:val="24"/>
+                <w:szCs w:val="24"/>
+              </w:rPr>
+            </w:pPr>
+          </w:p>
+        </w:tc>
+      </w:tr>
+      <w:tr>
+        <w:tc>
+          <w:tcPr>
+            <w:tcW w:w="9350" w:type="dxa"/>
+            <w:gridSpan w:val="5"/>
+          </w:tcPr>
+          <w:p>
+            <w:pPr>
+              <w:jc w:val="center"/>
+              <w:rPr>
+                <w:rFonts w:cstheme="minorHAnsi"/>
+                <w:color w:val="000000" w:themeColor="text1"/>
+                <w:sz w:val="24"/>
+                <w:szCs w:val="24"/>
+              </w:rPr>
+            </w:pPr>
+            <w:r>
+              <w:rPr>
+                <w:rFonts w:cstheme="minorHAnsi"/>
+                <w:color w:val="000000" w:themeColor="text1"/>
+                <w:sz w:val="24"/>
+                <w:szCs w:val="24"/>
+              </w:rPr>
+              <w:t>All Documentation finished</w:t>
+            </w:r>
+          </w:p>
+        </w:tc>
+      </w:tr>
+      <w:tr>
+        <w:tc>
+          <w:tcPr>
+            <w:tcW w:w="1869" w:type="dxa"/>
+          </w:tcPr>
+          <w:p>
+            <w:pPr>
+              <w:spacing w:after="0" w:line="240" w:lineRule="auto"/>
+            </w:pPr>
+            <w:r>
+              <w:t>Find Screen Capture Software</w:t>
+            </w:r>
+          </w:p>
+        </w:tc>
+        <w:tc>
+          <w:tcPr>
+            <w:tcW w:w="1366" w:type="dxa"/>
+          </w:tcPr>
+          <w:p>
+            <w:pPr>
+              <w:rPr>
+                <w:rFonts w:cstheme="minorHAnsi"/>
+                <w:color w:val="000000" w:themeColor="text1"/>
+                <w:sz w:val="24"/>
+                <w:szCs w:val="24"/>
+              </w:rPr>
+            </w:pPr>
+            <w:r>
+              <w:rPr>
+                <w:rFonts w:cstheme="minorHAnsi"/>
+                <w:color w:val="000000" w:themeColor="text1"/>
+                <w:sz w:val="24"/>
+                <w:szCs w:val="24"/>
+              </w:rPr>
+              <w:t>30 minutes</w:t>
+            </w:r>
+          </w:p>
+        </w:tc>
+        <w:tc>
+          <w:tcPr>
+            <w:tcW w:w="1710" w:type="dxa"/>
+          </w:tcPr>
+          <w:p>
+            <w:pPr>
+              <w:rPr>
+                <w:rFonts w:cstheme="minorHAnsi"/>
+                <w:color w:val="000000" w:themeColor="text1"/>
+                <w:sz w:val="24"/>
+                <w:szCs w:val="24"/>
+              </w:rPr>
+            </w:pPr>
+            <w:r>
+              <w:rPr>
+                <w:rFonts w:cstheme="minorHAnsi"/>
+                <w:color w:val="000000" w:themeColor="text1"/>
+                <w:sz w:val="24"/>
+                <w:szCs w:val="24"/>
+              </w:rPr>
+              <w:t>~15 minutes</w:t>
+            </w:r>
+          </w:p>
+        </w:tc>
+        <w:tc>
+          <w:tcPr>
+            <w:tcW w:w="2289" w:type="dxa"/>
+          </w:tcPr>
+          <w:p>
+            <w:pPr>
+              <w:rPr>
+                <w:rFonts w:cstheme="minorHAnsi"/>
+                <w:color w:val="000000" w:themeColor="text1"/>
+                <w:sz w:val="24"/>
+                <w:szCs w:val="24"/>
+              </w:rPr>
+            </w:pPr>
+          </w:p>
+        </w:tc>
+        <w:tc>
+          <w:tcPr>
+            <w:tcW w:w="2116" w:type="dxa"/>
+          </w:tcPr>
+          <w:p>
+            <w:pPr>
+              <w:rPr>
+                <w:rFonts w:cstheme="minorHAnsi"/>
+                <w:color w:val="000000" w:themeColor="text1"/>
+                <w:sz w:val="24"/>
+                <w:szCs w:val="24"/>
+              </w:rPr>
+            </w:pPr>
+          </w:p>
+        </w:tc>
+      </w:tr>
+      <w:tr>
+        <w:tc>
+          <w:tcPr>
+            <w:tcW w:w="1869" w:type="dxa"/>
+          </w:tcPr>
+          <w:p>
+            <w:pPr>
+              <w:spacing w:after="0" w:line="240" w:lineRule="auto"/>
+            </w:pPr>
+            <w:r>
+              <w:t>Figure out how to use software</w:t>
+            </w:r>
+          </w:p>
+        </w:tc>
+        <w:tc>
+          <w:tcPr>
+            <w:tcW w:w="1366" w:type="dxa"/>
+          </w:tcPr>
+          <w:p>
+            <w:pPr>
+              <w:rPr>
+                <w:rFonts w:cstheme="minorHAnsi"/>
+                <w:color w:val="000000" w:themeColor="text1"/>
+                <w:sz w:val="24"/>
+                <w:szCs w:val="24"/>
+              </w:rPr>
+            </w:pPr>
+            <w:r>
+              <w:rPr>
+                <w:rFonts w:cstheme="minorHAnsi"/>
+                <w:color w:val="000000" w:themeColor="text1"/>
+                <w:sz w:val="24"/>
+                <w:szCs w:val="24"/>
+              </w:rPr>
+              <w:t>20 minutes</w:t>
+            </w:r>
+          </w:p>
+        </w:tc>
+        <w:tc>
+          <w:tcPr>
+            <w:tcW w:w="1710" w:type="dxa"/>
+          </w:tcPr>
+          <w:p>
+            <w:pPr>
+              <w:rPr>
+                <w:rFonts w:cstheme="minorHAnsi"/>
+                <w:color w:val="000000" w:themeColor="text1"/>
+                <w:sz w:val="24"/>
+                <w:szCs w:val="24"/>
+              </w:rPr>
+            </w:pPr>
+            <w:r>
+              <w:rPr>
+                <w:rFonts w:cstheme="minorHAnsi"/>
+                <w:color w:val="000000" w:themeColor="text1"/>
+                <w:sz w:val="24"/>
+                <w:szCs w:val="24"/>
+              </w:rPr>
+              <w:t>~30 minutes</w:t>
+            </w:r>
+          </w:p>
+        </w:tc>
+        <w:tc>
+          <w:tcPr>
+            <w:tcW w:w="2289" w:type="dxa"/>
+          </w:tcPr>
+          <w:p>
+            <w:pPr>
+              <w:rPr>
+                <w:rFonts w:cstheme="minorHAnsi"/>
+                <w:color w:val="000000" w:themeColor="text1"/>
+                <w:sz w:val="24"/>
+                <w:szCs w:val="24"/>
+              </w:rPr>
+            </w:pPr>
+          </w:p>
+        </w:tc>
+        <w:tc>
+          <w:tcPr>
+            <w:tcW w:w="2116" w:type="dxa"/>
+          </w:tcPr>
+          <w:p>
+            <w:pPr>
+              <w:rPr>
+                <w:rFonts w:cstheme="minorHAnsi"/>
+                <w:color w:val="000000" w:themeColor="text1"/>
+                <w:sz w:val="24"/>
+                <w:szCs w:val="24"/>
+              </w:rPr>
+            </w:pPr>
+          </w:p>
+        </w:tc>
+      </w:tr>
+      <w:tr>
+        <w:tc>
+          <w:tcPr>
+            <w:tcW w:w="1869" w:type="dxa"/>
+          </w:tcPr>
+          <w:p>
+            <w:pPr>
+              <w:spacing w:after="0" w:line="240" w:lineRule="auto"/>
+            </w:pPr>
+            <w:r>
+              <w:t>Record practice videos</w:t>
+            </w:r>
+          </w:p>
+        </w:tc>
+        <w:tc>
+          <w:tcPr>
+            <w:tcW w:w="1366" w:type="dxa"/>
+          </w:tcPr>
+          <w:p>
+            <w:pPr>
+              <w:rPr>
+                <w:rFonts w:cstheme="minorHAnsi"/>
+                <w:color w:val="000000" w:themeColor="text1"/>
+                <w:sz w:val="24"/>
+                <w:szCs w:val="24"/>
+              </w:rPr>
+            </w:pPr>
+            <w:r>
+              <w:rPr>
+                <w:rFonts w:cstheme="minorHAnsi"/>
+                <w:color w:val="000000" w:themeColor="text1"/>
+                <w:sz w:val="24"/>
+                <w:szCs w:val="24"/>
+              </w:rPr>
+              <w:t>30 minutes</w:t>
+            </w:r>
+          </w:p>
+        </w:tc>
+        <w:tc>
+          <w:tcPr>
+            <w:tcW w:w="1710" w:type="dxa"/>
+          </w:tcPr>
+          <w:p>
+            <w:pPr>
+              <w:rPr>
+                <w:rFonts w:cstheme="minorHAnsi"/>
+                <w:color w:val="000000" w:themeColor="text1"/>
+                <w:sz w:val="24"/>
+                <w:szCs w:val="24"/>
+              </w:rPr>
+            </w:pPr>
+            <w:r>
+              <w:rPr>
+                <w:rFonts w:cstheme="minorHAnsi"/>
+                <w:color w:val="000000" w:themeColor="text1"/>
+                <w:sz w:val="24"/>
+                <w:szCs w:val="24"/>
+              </w:rPr>
+              <w:t>10 minutes</w:t>
+            </w:r>
+          </w:p>
+        </w:tc>
+        <w:tc>
+          <w:tcPr>
+            <w:tcW w:w="2289" w:type="dxa"/>
+          </w:tcPr>
+          <w:p>
+            <w:pPr>
+              <w:rPr>
+                <w:rFonts w:cstheme="minorHAnsi"/>
+                <w:color w:val="000000" w:themeColor="text1"/>
+                <w:sz w:val="24"/>
+                <w:szCs w:val="24"/>
+              </w:rPr>
+            </w:pPr>
+          </w:p>
+        </w:tc>
+        <w:tc>
+          <w:tcPr>
+            <w:tcW w:w="2116" w:type="dxa"/>
+          </w:tcPr>
+          <w:p>
+            <w:pPr>
+              <w:rPr>
+                <w:rFonts w:cstheme="minorHAnsi"/>
+                <w:color w:val="000000" w:themeColor="text1"/>
+                <w:sz w:val="24"/>
+                <w:szCs w:val="24"/>
+              </w:rPr>
+            </w:pPr>
+          </w:p>
+        </w:tc>
+      </w:tr>
+      <w:tr>
+        <w:tc>
+          <w:tcPr>
+            <w:tcW w:w="1869" w:type="dxa"/>
+          </w:tcPr>
+          <w:p>
+            <w:pPr>
+              <w:spacing w:after="0" w:line="240" w:lineRule="auto"/>
+            </w:pPr>
+            <w:r>
+              <w:t>Record actual video</w:t>
+            </w:r>
+          </w:p>
+        </w:tc>
+        <w:tc>
+          <w:tcPr>
+            <w:tcW w:w="1366" w:type="dxa"/>
+          </w:tcPr>
+          <w:p>
+            <w:pPr>
+              <w:rPr>
+                <w:rFonts w:cstheme="minorHAnsi"/>
+                <w:color w:val="000000" w:themeColor="text1"/>
+                <w:sz w:val="24"/>
+                <w:szCs w:val="24"/>
+              </w:rPr>
+            </w:pPr>
+            <w:r>
+              <w:rPr>
+                <w:rFonts w:cstheme="minorHAnsi"/>
+                <w:color w:val="000000" w:themeColor="text1"/>
+                <w:sz w:val="24"/>
+                <w:szCs w:val="24"/>
+              </w:rPr>
+              <w:t>15 minutes</w:t>
+            </w:r>
+          </w:p>
+        </w:tc>
+        <w:tc>
+          <w:tcPr>
+            <w:tcW w:w="1710" w:type="dxa"/>
+          </w:tcPr>
+          <w:p>
+            <w:pPr>
+              <w:rPr>
+                <w:rFonts w:cstheme="minorHAnsi"/>
+                <w:color w:val="000000" w:themeColor="text1"/>
+                <w:sz w:val="24"/>
+                <w:szCs w:val="24"/>
+              </w:rPr>
+            </w:pPr>
+            <w:r>
+              <w:rPr>
+                <w:rFonts w:cstheme="minorHAnsi"/>
+                <w:color w:val="000000" w:themeColor="text1"/>
+                <w:sz w:val="24"/>
+                <w:szCs w:val="24"/>
+              </w:rPr>
+              <w:t>10 minutes</w:t>
+            </w:r>
+          </w:p>
+        </w:tc>
+        <w:tc>
+          <w:tcPr>
+            <w:tcW w:w="2289" w:type="dxa"/>
+          </w:tcPr>
+          <w:p>
+            <w:pPr>
+              <w:rPr>
+                <w:rFonts w:cstheme="minorHAnsi"/>
+                <w:color w:val="000000" w:themeColor="text1"/>
+                <w:sz w:val="24"/>
+                <w:szCs w:val="24"/>
+              </w:rPr>
+            </w:pPr>
+          </w:p>
+        </w:tc>
+        <w:tc>
+          <w:tcPr>
+            <w:tcW w:w="2116" w:type="dxa"/>
           </w:tcPr>
           <w:p>
             <w:pPr>
